--- a/Day - 11 Array and ArrayList.docx
+++ b/Day - 11 Array and ArrayList.docx
@@ -4142,9 +4142,8 @@
       <w:r>
         <w:t>Min</w:t>
       </w:r>
-      <w:r>
-        <w:t>a1</w:t>
-      </w:r>
+      <w:bookmarkStart w:id="0" w:name="_GoBack"/>
+      <w:bookmarkEnd w:id="0"/>
     </w:p>
     <w:p>
       <w:pPr>
@@ -7533,8 +7532,6 @@
         </w:rPr>
         <w:t>60);</w:t>
       </w:r>
-      <w:bookmarkStart w:id="0" w:name="_GoBack"/>
-      <w:bookmarkEnd w:id="0"/>
     </w:p>
     <w:p>
       <w:pPr>
